--- a/src/parcous utilisateur chatbot.docx
+++ b/src/parcous utilisateur chatbot.docx
@@ -12,19 +12,7 @@
         <w:rPr>
           <w:color w:val="000000" w:themeColor="text1"/>
         </w:rPr>
-        <w:t xml:space="preserve">Lien </w:t>
-      </w:r>
-      <w:r>
-        <w:rPr>
-          <w:color w:val="000000" w:themeColor="text1"/>
-        </w:rPr>
-        <w:t>connexion :</w:t>
-      </w:r>
-      <w:r>
-        <w:rPr>
-          <w:color w:val="000000" w:themeColor="text1"/>
-        </w:rPr>
-        <w:t xml:space="preserve"> https://batpro-madagascar.com/wp-admin/</w:t>
+        <w:t>Lien connexion : https://batpro-madagascar.com/wp-admin/</w:t>
       </w:r>
     </w:p>
     <w:p>
@@ -49,21 +37,12 @@
           <w:lang w:val="en-GB"/>
         </w:rPr>
       </w:pPr>
-      <w:proofErr w:type="spellStart"/>
       <w:r>
         <w:rPr>
           <w:color w:val="000000" w:themeColor="text1"/>
           <w:lang w:val="en-GB"/>
         </w:rPr>
-        <w:t>Mdp</w:t>
-      </w:r>
-      <w:proofErr w:type="spellEnd"/>
-      <w:r>
-        <w:rPr>
-          <w:color w:val="000000" w:themeColor="text1"/>
-          <w:lang w:val="en-GB"/>
-        </w:rPr>
-        <w:t>: Hiantso12345!</w:t>
+        <w:t>Mdp: Hiantso12345!</w:t>
       </w:r>
     </w:p>
     <w:p>
@@ -120,31 +99,265 @@
         <w:rPr>
           <w:color w:val="000000" w:themeColor="text1"/>
         </w:rPr>
-        <w:t xml:space="preserve">Bienvenu, Quelle est votre langue </w:t>
-      </w:r>
-      <w:r>
-        <w:rPr>
-          <w:color w:val="000000" w:themeColor="text1"/>
-        </w:rPr>
-        <w:t>préférée ?</w:t>
-      </w:r>
-    </w:p>
-    <w:p>
-      <w:pPr>
-        <w:pStyle w:val="Paragraphedeliste"/>
-        <w:numPr>
-          <w:ilvl w:val="1"/>
-          <w:numId w:val="1"/>
-        </w:numPr>
-        <w:rPr>
-          <w:color w:val="000000" w:themeColor="text1"/>
-        </w:rPr>
-      </w:pPr>
-      <w:r>
-        <w:rPr>
-          <w:color w:val="000000" w:themeColor="text1"/>
-        </w:rPr>
-        <w:t>Français</w:t>
+        <w:t>Bienvenu, Quelle est votre langue préférée ?</w:t>
+      </w:r>
+    </w:p>
+    <w:p>
+      <w:pPr>
+        <w:pStyle w:val="Paragraphedeliste"/>
+        <w:numPr>
+          <w:ilvl w:val="1"/>
+          <w:numId w:val="1"/>
+        </w:numPr>
+        <w:rPr>
+          <w:color w:val="000000" w:themeColor="text1"/>
+        </w:rPr>
+      </w:pPr>
+      <w:r>
+        <w:rPr>
+          <w:color w:val="000000" w:themeColor="text1"/>
+        </w:rPr>
+        <w:t>Français (vers question 2)</w:t>
+      </w:r>
+    </w:p>
+    <w:p>
+      <w:pPr>
+        <w:pStyle w:val="Paragraphedeliste"/>
+        <w:numPr>
+          <w:ilvl w:val="1"/>
+          <w:numId w:val="1"/>
+        </w:numPr>
+        <w:rPr>
+          <w:color w:val="000000" w:themeColor="text1"/>
+        </w:rPr>
+      </w:pPr>
+      <w:r>
+        <w:rPr>
+          <w:color w:val="000000" w:themeColor="text1"/>
+        </w:rPr>
+        <w:t>Malagasy (vers question 2)</w:t>
+      </w:r>
+    </w:p>
+    <w:p>
+      <w:pPr>
+        <w:pStyle w:val="Paragraphedeliste"/>
+        <w:numPr>
+          <w:ilvl w:val="0"/>
+          <w:numId w:val="1"/>
+        </w:numPr>
+        <w:rPr>
+          <w:color w:val="000000" w:themeColor="text1"/>
+        </w:rPr>
+      </w:pPr>
+      <w:r>
+        <w:rPr>
+          <w:color w:val="000000" w:themeColor="text1"/>
+        </w:rPr>
+        <w:t>Quel est votre nom :</w:t>
+      </w:r>
+    </w:p>
+    <w:p>
+      <w:pPr>
+        <w:pStyle w:val="Paragraphedeliste"/>
+        <w:numPr>
+          <w:ilvl w:val="1"/>
+          <w:numId w:val="1"/>
+        </w:numPr>
+        <w:rPr>
+          <w:color w:val="000000" w:themeColor="text1"/>
+        </w:rPr>
+      </w:pPr>
+      <w:r>
+        <w:rPr>
+          <w:color w:val="000000" w:themeColor="text1"/>
+        </w:rPr>
+        <w:t>L’utilisateur entre son nom (vers question 3)</w:t>
+      </w:r>
+    </w:p>
+    <w:p>
+      <w:pPr>
+        <w:pStyle w:val="Paragraphedeliste"/>
+        <w:numPr>
+          <w:ilvl w:val="0"/>
+          <w:numId w:val="1"/>
+        </w:numPr>
+        <w:rPr>
+          <w:color w:val="000000" w:themeColor="text1"/>
+        </w:rPr>
+      </w:pPr>
+      <w:r>
+        <w:rPr>
+          <w:color w:val="000000" w:themeColor="text1"/>
+        </w:rPr>
+        <w:t>Quel est votre email ?</w:t>
+      </w:r>
+    </w:p>
+    <w:p>
+      <w:pPr>
+        <w:pStyle w:val="Paragraphedeliste"/>
+        <w:numPr>
+          <w:ilvl w:val="1"/>
+          <w:numId w:val="1"/>
+        </w:numPr>
+        <w:rPr>
+          <w:color w:val="000000" w:themeColor="text1"/>
+        </w:rPr>
+      </w:pPr>
+      <w:r>
+        <w:rPr>
+          <w:color w:val="000000" w:themeColor="text1"/>
+        </w:rPr>
+        <w:t>L’utilisateur entre son email (vers question 4)</w:t>
+      </w:r>
+    </w:p>
+    <w:p>
+      <w:pPr>
+        <w:pStyle w:val="Paragraphedeliste"/>
+        <w:numPr>
+          <w:ilvl w:val="0"/>
+          <w:numId w:val="1"/>
+        </w:numPr>
+        <w:rPr>
+          <w:color w:val="000000" w:themeColor="text1"/>
+        </w:rPr>
+      </w:pPr>
+      <w:r>
+        <w:rPr>
+          <w:color w:val="000000" w:themeColor="text1"/>
+        </w:rPr>
+        <w:t>Vous êtes ?</w:t>
+      </w:r>
+    </w:p>
+    <w:p>
+      <w:pPr>
+        <w:pStyle w:val="Paragraphedeliste"/>
+        <w:numPr>
+          <w:ilvl w:val="1"/>
+          <w:numId w:val="1"/>
+        </w:numPr>
+        <w:rPr>
+          <w:color w:val="000000" w:themeColor="text1"/>
+        </w:rPr>
+      </w:pPr>
+      <w:r>
+        <w:rPr>
+          <w:color w:val="000000" w:themeColor="text1"/>
+        </w:rPr>
+        <w:t>Professionnel (vers question 5)</w:t>
+      </w:r>
+    </w:p>
+    <w:p>
+      <w:pPr>
+        <w:pStyle w:val="Paragraphedeliste"/>
+        <w:numPr>
+          <w:ilvl w:val="1"/>
+          <w:numId w:val="1"/>
+        </w:numPr>
+        <w:rPr>
+          <w:color w:val="000000" w:themeColor="text1"/>
+        </w:rPr>
+      </w:pPr>
+      <w:r>
+        <w:rPr>
+          <w:color w:val="000000" w:themeColor="text1"/>
+        </w:rPr>
+        <w:t>Particulier (vers question 5)</w:t>
+      </w:r>
+    </w:p>
+    <w:p>
+      <w:pPr>
+        <w:pStyle w:val="Paragraphedeliste"/>
+        <w:numPr>
+          <w:ilvl w:val="0"/>
+          <w:numId w:val="1"/>
+        </w:numPr>
+        <w:rPr>
+          <w:color w:val="000000" w:themeColor="text1"/>
+        </w:rPr>
+      </w:pPr>
+      <w:r>
+        <w:rPr>
+          <w:color w:val="000000" w:themeColor="text1"/>
+        </w:rPr>
+        <w:t>Veuillez choisir ce qui vous convient :</w:t>
+      </w:r>
+    </w:p>
+    <w:p>
+      <w:pPr>
+        <w:pStyle w:val="Paragraphedeliste"/>
+        <w:numPr>
+          <w:ilvl w:val="1"/>
+          <w:numId w:val="1"/>
+        </w:numPr>
+        <w:rPr>
+          <w:color w:val="000000" w:themeColor="text1"/>
+        </w:rPr>
+      </w:pPr>
+      <w:r>
+        <w:rPr>
+          <w:color w:val="000000" w:themeColor="text1"/>
+        </w:rPr>
+        <w:t>Je cherche un produit (vers question 6)</w:t>
+      </w:r>
+    </w:p>
+    <w:p>
+      <w:pPr>
+        <w:pStyle w:val="Paragraphedeliste"/>
+        <w:numPr>
+          <w:ilvl w:val="1"/>
+          <w:numId w:val="1"/>
+        </w:numPr>
+        <w:rPr>
+          <w:color w:val="000000" w:themeColor="text1"/>
+        </w:rPr>
+      </w:pPr>
+      <w:r>
+        <w:rPr>
+          <w:color w:val="000000" w:themeColor="text1"/>
+        </w:rPr>
+        <w:t>Demander des renseignements (vers question 7)</w:t>
+      </w:r>
+    </w:p>
+    <w:p>
+      <w:pPr>
+        <w:pStyle w:val="Paragraphedeliste"/>
+        <w:numPr>
+          <w:ilvl w:val="1"/>
+          <w:numId w:val="1"/>
+        </w:numPr>
+        <w:rPr>
+          <w:color w:val="000000" w:themeColor="text1"/>
+        </w:rPr>
+      </w:pPr>
+      <w:r>
+        <w:rPr>
+          <w:color w:val="000000" w:themeColor="text1"/>
+        </w:rPr>
+        <w:t>Demander un devis</w:t>
+      </w:r>
+      <w:r>
+        <w:rPr>
+          <w:color w:val="000000" w:themeColor="text1"/>
+        </w:rPr>
+        <w:t xml:space="preserve"> (vers question 11)</w:t>
+      </w:r>
+    </w:p>
+    <w:p>
+      <w:pPr>
+        <w:pStyle w:val="Paragraphedeliste"/>
+        <w:numPr>
+          <w:ilvl w:val="1"/>
+          <w:numId w:val="1"/>
+        </w:numPr>
+        <w:rPr>
+          <w:color w:val="000000" w:themeColor="text1"/>
+        </w:rPr>
+      </w:pPr>
+      <w:r>
+        <w:rPr>
+          <w:color w:val="000000" w:themeColor="text1"/>
+        </w:rPr>
+        <w:t>Détails sur un produit</w:t>
       </w:r>
       <w:r>
         <w:rPr>
@@ -156,13 +369,13 @@
         <w:rPr>
           <w:color w:val="000000" w:themeColor="text1"/>
         </w:rPr>
-        <w:t xml:space="preserve">(vers question </w:t>
-      </w:r>
-      <w:r>
-        <w:rPr>
-          <w:color w:val="000000" w:themeColor="text1"/>
-        </w:rPr>
-        <w:t>2</w:t>
+        <w:t>(vers question 1</w:t>
+      </w:r>
+      <w:r>
+        <w:rPr>
+          <w:color w:val="000000" w:themeColor="text1"/>
+        </w:rPr>
+        <w:t>6</w:t>
       </w:r>
       <w:r>
         <w:rPr>
@@ -175,18 +388,36 @@
       <w:pPr>
         <w:pStyle w:val="Paragraphedeliste"/>
         <w:numPr>
-          <w:ilvl w:val="1"/>
-          <w:numId w:val="1"/>
-        </w:numPr>
-        <w:rPr>
-          <w:color w:val="000000" w:themeColor="text1"/>
-        </w:rPr>
-      </w:pPr>
-      <w:r>
-        <w:rPr>
-          <w:color w:val="000000" w:themeColor="text1"/>
-        </w:rPr>
-        <w:t>Malagasy</w:t>
+          <w:ilvl w:val="0"/>
+          <w:numId w:val="1"/>
+        </w:numPr>
+        <w:rPr>
+          <w:color w:val="000000" w:themeColor="text1"/>
+        </w:rPr>
+      </w:pPr>
+      <w:r>
+        <w:rPr>
+          <w:color w:val="000000" w:themeColor="text1"/>
+        </w:rPr>
+        <w:t>Choisir :</w:t>
+      </w:r>
+    </w:p>
+    <w:p>
+      <w:pPr>
+        <w:pStyle w:val="Paragraphedeliste"/>
+        <w:numPr>
+          <w:ilvl w:val="1"/>
+          <w:numId w:val="1"/>
+        </w:numPr>
+        <w:rPr>
+          <w:color w:val="000000" w:themeColor="text1"/>
+        </w:rPr>
+      </w:pPr>
+      <w:r>
+        <w:rPr>
+          <w:color w:val="000000" w:themeColor="text1"/>
+        </w:rPr>
+        <w:t>Outillage</w:t>
       </w:r>
       <w:r>
         <w:rPr>
@@ -198,13 +429,13 @@
         <w:rPr>
           <w:color w:val="000000" w:themeColor="text1"/>
         </w:rPr>
-        <w:t xml:space="preserve">(vers question </w:t>
-      </w:r>
-      <w:r>
-        <w:rPr>
-          <w:color w:val="000000" w:themeColor="text1"/>
-        </w:rPr>
-        <w:t>2</w:t>
+        <w:t>(vers question 1</w:t>
+      </w:r>
+      <w:r>
+        <w:rPr>
+          <w:color w:val="000000" w:themeColor="text1"/>
+        </w:rPr>
+        <w:t>6</w:t>
       </w:r>
       <w:r>
         <w:rPr>
@@ -217,6 +448,216 @@
       <w:pPr>
         <w:pStyle w:val="Paragraphedeliste"/>
         <w:numPr>
+          <w:ilvl w:val="1"/>
+          <w:numId w:val="1"/>
+        </w:numPr>
+        <w:rPr>
+          <w:color w:val="000000" w:themeColor="text1"/>
+        </w:rPr>
+      </w:pPr>
+      <w:r>
+        <w:rPr>
+          <w:color w:val="000000" w:themeColor="text1"/>
+        </w:rPr>
+        <w:t>Métallurgie</w:t>
+      </w:r>
+      <w:r>
+        <w:rPr>
+          <w:color w:val="000000" w:themeColor="text1"/>
+        </w:rPr>
+        <w:t xml:space="preserve"> </w:t>
+      </w:r>
+      <w:r>
+        <w:rPr>
+          <w:color w:val="000000" w:themeColor="text1"/>
+        </w:rPr>
+        <w:t>(vers question 1</w:t>
+      </w:r>
+      <w:r>
+        <w:rPr>
+          <w:color w:val="000000" w:themeColor="text1"/>
+        </w:rPr>
+        <w:t>6</w:t>
+      </w:r>
+      <w:r>
+        <w:rPr>
+          <w:color w:val="000000" w:themeColor="text1"/>
+        </w:rPr>
+        <w:t>)</w:t>
+      </w:r>
+    </w:p>
+    <w:p>
+      <w:pPr>
+        <w:pStyle w:val="Paragraphedeliste"/>
+        <w:numPr>
+          <w:ilvl w:val="1"/>
+          <w:numId w:val="1"/>
+        </w:numPr>
+        <w:rPr>
+          <w:color w:val="000000" w:themeColor="text1"/>
+        </w:rPr>
+      </w:pPr>
+      <w:r>
+        <w:rPr>
+          <w:color w:val="000000" w:themeColor="text1"/>
+        </w:rPr>
+        <w:t>Peinture &amp; étanchéité</w:t>
+      </w:r>
+      <w:r>
+        <w:rPr>
+          <w:color w:val="000000" w:themeColor="text1"/>
+        </w:rPr>
+        <w:t xml:space="preserve"> </w:t>
+      </w:r>
+      <w:r>
+        <w:rPr>
+          <w:color w:val="000000" w:themeColor="text1"/>
+        </w:rPr>
+        <w:t>(vers question 1</w:t>
+      </w:r>
+      <w:r>
+        <w:rPr>
+          <w:color w:val="000000" w:themeColor="text1"/>
+        </w:rPr>
+        <w:t>6</w:t>
+      </w:r>
+      <w:r>
+        <w:rPr>
+          <w:color w:val="000000" w:themeColor="text1"/>
+        </w:rPr>
+        <w:t>)</w:t>
+      </w:r>
+    </w:p>
+    <w:p>
+      <w:pPr>
+        <w:pStyle w:val="Paragraphedeliste"/>
+        <w:numPr>
+          <w:ilvl w:val="1"/>
+          <w:numId w:val="1"/>
+        </w:numPr>
+        <w:rPr>
+          <w:color w:val="000000" w:themeColor="text1"/>
+        </w:rPr>
+      </w:pPr>
+      <w:r>
+        <w:rPr>
+          <w:color w:val="000000" w:themeColor="text1"/>
+        </w:rPr>
+        <w:t>Travaux publics &amp; génie civil</w:t>
+      </w:r>
+      <w:r>
+        <w:rPr>
+          <w:color w:val="000000" w:themeColor="text1"/>
+        </w:rPr>
+        <w:t xml:space="preserve"> </w:t>
+      </w:r>
+      <w:r>
+        <w:rPr>
+          <w:color w:val="000000" w:themeColor="text1"/>
+        </w:rPr>
+        <w:t>(vers question 1</w:t>
+      </w:r>
+      <w:r>
+        <w:rPr>
+          <w:color w:val="000000" w:themeColor="text1"/>
+        </w:rPr>
+        <w:t>6</w:t>
+      </w:r>
+      <w:r>
+        <w:rPr>
+          <w:color w:val="000000" w:themeColor="text1"/>
+        </w:rPr>
+        <w:t>)</w:t>
+      </w:r>
+    </w:p>
+    <w:p>
+      <w:pPr>
+        <w:pStyle w:val="Paragraphedeliste"/>
+        <w:numPr>
+          <w:ilvl w:val="1"/>
+          <w:numId w:val="1"/>
+        </w:numPr>
+        <w:rPr>
+          <w:color w:val="000000" w:themeColor="text1"/>
+        </w:rPr>
+      </w:pPr>
+      <w:r>
+        <w:rPr>
+          <w:color w:val="000000" w:themeColor="text1"/>
+        </w:rPr>
+        <w:t>Sécurité incendie</w:t>
+      </w:r>
+      <w:r>
+        <w:rPr>
+          <w:color w:val="000000" w:themeColor="text1"/>
+        </w:rPr>
+        <w:t xml:space="preserve"> </w:t>
+      </w:r>
+      <w:r>
+        <w:rPr>
+          <w:color w:val="000000" w:themeColor="text1"/>
+        </w:rPr>
+        <w:t>(vers question 1</w:t>
+      </w:r>
+      <w:r>
+        <w:rPr>
+          <w:color w:val="000000" w:themeColor="text1"/>
+        </w:rPr>
+        <w:t>6</w:t>
+      </w:r>
+      <w:r>
+        <w:rPr>
+          <w:color w:val="000000" w:themeColor="text1"/>
+        </w:rPr>
+        <w:t>)</w:t>
+      </w:r>
+    </w:p>
+    <w:p>
+      <w:pPr>
+        <w:pStyle w:val="Paragraphedeliste"/>
+        <w:numPr>
+          <w:ilvl w:val="1"/>
+          <w:numId w:val="1"/>
+        </w:numPr>
+        <w:rPr>
+          <w:color w:val="000000" w:themeColor="text1"/>
+        </w:rPr>
+      </w:pPr>
+      <w:r>
+        <w:rPr>
+          <w:color w:val="000000" w:themeColor="text1"/>
+        </w:rPr>
+        <w:t>Équipement électrique &amp; soudage</w:t>
+      </w:r>
+      <w:r>
+        <w:rPr>
+          <w:color w:val="000000" w:themeColor="text1"/>
+        </w:rPr>
+        <w:t xml:space="preserve"> </w:t>
+      </w:r>
+      <w:r>
+        <w:rPr>
+          <w:color w:val="000000" w:themeColor="text1"/>
+        </w:rPr>
+        <w:t>(vers question 1</w:t>
+      </w:r>
+      <w:r>
+        <w:rPr>
+          <w:color w:val="000000" w:themeColor="text1"/>
+        </w:rPr>
+        <w:t>6</w:t>
+      </w:r>
+      <w:r>
+        <w:rPr>
+          <w:color w:val="000000" w:themeColor="text1"/>
+        </w:rPr>
+        <w:t>)</w:t>
+      </w:r>
+    </w:p>
+    <w:p>
+      <w:pPr>
+        <w:pStyle w:val="Paragraphedeliste"/>
+        <w:numPr>
           <w:ilvl w:val="0"/>
           <w:numId w:val="1"/>
         </w:numPr>
@@ -228,49 +669,151 @@
         <w:rPr>
           <w:color w:val="000000" w:themeColor="text1"/>
         </w:rPr>
-        <w:t>Quel est votre nom</w:t>
-      </w:r>
-      <w:r>
-        <w:rPr>
-          <w:color w:val="000000" w:themeColor="text1"/>
-        </w:rPr>
-        <w:t> :</w:t>
-      </w:r>
-    </w:p>
-    <w:p>
-      <w:pPr>
-        <w:pStyle w:val="Paragraphedeliste"/>
-        <w:numPr>
-          <w:ilvl w:val="1"/>
-          <w:numId w:val="1"/>
-        </w:numPr>
-        <w:rPr>
-          <w:color w:val="000000" w:themeColor="text1"/>
-        </w:rPr>
-      </w:pPr>
-      <w:r>
-        <w:rPr>
-          <w:color w:val="000000" w:themeColor="text1"/>
-        </w:rPr>
-        <w:t xml:space="preserve">L’utilisateur entre son nom </w:t>
-      </w:r>
-      <w:r>
-        <w:rPr>
-          <w:color w:val="000000" w:themeColor="text1"/>
-        </w:rPr>
-        <w:t xml:space="preserve">(vers question </w:t>
-      </w:r>
-      <w:r>
-        <w:rPr>
-          <w:color w:val="000000" w:themeColor="text1"/>
-        </w:rPr>
-        <w:t>3</w:t>
-      </w:r>
-      <w:r>
-        <w:rPr>
-          <w:color w:val="000000" w:themeColor="text1"/>
-        </w:rPr>
-        <w:t>)</w:t>
+        <w:t>Choisir :</w:t>
+      </w:r>
+    </w:p>
+    <w:p>
+      <w:pPr>
+        <w:pStyle w:val="Paragraphedeliste"/>
+        <w:numPr>
+          <w:ilvl w:val="1"/>
+          <w:numId w:val="1"/>
+        </w:numPr>
+        <w:rPr>
+          <w:color w:val="000000" w:themeColor="text1"/>
+        </w:rPr>
+      </w:pPr>
+      <w:r>
+        <w:rPr>
+          <w:color w:val="000000" w:themeColor="text1"/>
+        </w:rPr>
+        <w:t>SAV (</w:t>
+      </w:r>
+      <w:r>
+        <w:rPr>
+          <w:color w:val="000000" w:themeColor="text1"/>
+        </w:rPr>
+        <w:t>vers question 7)</w:t>
+      </w:r>
+    </w:p>
+    <w:p>
+      <w:pPr>
+        <w:pStyle w:val="Paragraphedeliste"/>
+        <w:numPr>
+          <w:ilvl w:val="1"/>
+          <w:numId w:val="1"/>
+        </w:numPr>
+        <w:rPr>
+          <w:color w:val="000000" w:themeColor="text1"/>
+        </w:rPr>
+      </w:pPr>
+      <w:r>
+        <w:rPr>
+          <w:color w:val="000000" w:themeColor="text1"/>
+        </w:rPr>
+        <w:t>Fournisseurs</w:t>
+      </w:r>
+      <w:r>
+        <w:rPr>
+          <w:color w:val="000000" w:themeColor="text1"/>
+        </w:rPr>
+        <w:t xml:space="preserve"> (vers question 9)</w:t>
+      </w:r>
+    </w:p>
+    <w:p>
+      <w:pPr>
+        <w:pStyle w:val="Paragraphedeliste"/>
+        <w:numPr>
+          <w:ilvl w:val="1"/>
+          <w:numId w:val="1"/>
+        </w:numPr>
+        <w:rPr>
+          <w:color w:val="000000" w:themeColor="text1"/>
+        </w:rPr>
+      </w:pPr>
+      <w:r>
+        <w:rPr>
+          <w:color w:val="000000" w:themeColor="text1"/>
+        </w:rPr>
+        <w:t>Contacter magasins</w:t>
+      </w:r>
+      <w:r>
+        <w:rPr>
+          <w:color w:val="000000" w:themeColor="text1"/>
+        </w:rPr>
+        <w:t xml:space="preserve"> (vers question 9)</w:t>
+      </w:r>
+    </w:p>
+    <w:p>
+      <w:pPr>
+        <w:pStyle w:val="Paragraphedeliste"/>
+        <w:numPr>
+          <w:ilvl w:val="1"/>
+          <w:numId w:val="1"/>
+        </w:numPr>
+        <w:rPr>
+          <w:color w:val="000000" w:themeColor="text1"/>
+        </w:rPr>
+      </w:pPr>
+      <w:r>
+        <w:rPr>
+          <w:color w:val="000000" w:themeColor="text1"/>
+        </w:rPr>
+        <w:t>Partenariat</w:t>
+      </w:r>
+      <w:r>
+        <w:rPr>
+          <w:color w:val="000000" w:themeColor="text1"/>
+        </w:rPr>
+        <w:t xml:space="preserve"> (vers question 9)</w:t>
+      </w:r>
+    </w:p>
+    <w:p>
+      <w:pPr>
+        <w:pStyle w:val="Paragraphedeliste"/>
+        <w:numPr>
+          <w:ilvl w:val="1"/>
+          <w:numId w:val="1"/>
+        </w:numPr>
+        <w:rPr>
+          <w:color w:val="000000" w:themeColor="text1"/>
+        </w:rPr>
+      </w:pPr>
+      <w:r>
+        <w:rPr>
+          <w:color w:val="000000" w:themeColor="text1"/>
+        </w:rPr>
+        <w:t>Recrutement</w:t>
+      </w:r>
+      <w:r>
+        <w:rPr>
+          <w:color w:val="000000" w:themeColor="text1"/>
+        </w:rPr>
+        <w:t xml:space="preserve"> (vers question 9)</w:t>
+      </w:r>
+    </w:p>
+    <w:p>
+      <w:pPr>
+        <w:pStyle w:val="Paragraphedeliste"/>
+        <w:numPr>
+          <w:ilvl w:val="1"/>
+          <w:numId w:val="1"/>
+        </w:numPr>
+        <w:rPr>
+          <w:color w:val="000000" w:themeColor="text1"/>
+        </w:rPr>
+      </w:pPr>
+      <w:r>
+        <w:rPr>
+          <w:color w:val="000000" w:themeColor="text1"/>
+        </w:rPr>
+        <w:t>Autres</w:t>
+      </w:r>
+      <w:r>
+        <w:rPr>
+          <w:color w:val="000000" w:themeColor="text1"/>
+        </w:rPr>
+        <w:t xml:space="preserve"> (vers question 9)</w:t>
       </w:r>
     </w:p>
     <w:p>
@@ -288,55 +831,151 @@
         <w:rPr>
           <w:color w:val="000000" w:themeColor="text1"/>
         </w:rPr>
-        <w:t xml:space="preserve">Quel est votre </w:t>
-      </w:r>
-      <w:r>
-        <w:rPr>
-          <w:color w:val="000000" w:themeColor="text1"/>
-        </w:rPr>
-        <w:t>email ?</w:t>
-      </w:r>
-    </w:p>
-    <w:p>
-      <w:pPr>
-        <w:pStyle w:val="Paragraphedeliste"/>
-        <w:numPr>
-          <w:ilvl w:val="1"/>
-          <w:numId w:val="1"/>
-        </w:numPr>
-        <w:rPr>
-          <w:color w:val="000000" w:themeColor="text1"/>
-        </w:rPr>
-      </w:pPr>
-      <w:r>
-        <w:rPr>
-          <w:color w:val="000000" w:themeColor="text1"/>
-        </w:rPr>
-        <w:t xml:space="preserve">L’utilisateur entre son </w:t>
-      </w:r>
-      <w:r>
-        <w:rPr>
-          <w:color w:val="000000" w:themeColor="text1"/>
-        </w:rPr>
-        <w:t xml:space="preserve">email </w:t>
-      </w:r>
-      <w:r>
-        <w:rPr>
-          <w:color w:val="000000" w:themeColor="text1"/>
-        </w:rPr>
-        <w:t xml:space="preserve">(vers question </w:t>
-      </w:r>
-      <w:r>
-        <w:rPr>
-          <w:color w:val="000000" w:themeColor="text1"/>
-        </w:rPr>
-        <w:t>4</w:t>
-      </w:r>
-      <w:r>
-        <w:rPr>
-          <w:color w:val="000000" w:themeColor="text1"/>
-        </w:rPr>
-        <w:t>)</w:t>
+        <w:t xml:space="preserve">Choisir </w:t>
+      </w:r>
+    </w:p>
+    <w:p>
+      <w:pPr>
+        <w:pStyle w:val="Paragraphedeliste"/>
+        <w:numPr>
+          <w:ilvl w:val="1"/>
+          <w:numId w:val="1"/>
+        </w:numPr>
+        <w:rPr>
+          <w:color w:val="000000" w:themeColor="text1"/>
+        </w:rPr>
+      </w:pPr>
+      <w:r>
+        <w:rPr>
+          <w:color w:val="000000" w:themeColor="text1"/>
+        </w:rPr>
+        <w:t>Réclamation</w:t>
+      </w:r>
+      <w:r>
+        <w:rPr>
+          <w:color w:val="000000" w:themeColor="text1"/>
+        </w:rPr>
+        <w:t xml:space="preserve"> (vers question 9)</w:t>
+      </w:r>
+    </w:p>
+    <w:p>
+      <w:pPr>
+        <w:pStyle w:val="Paragraphedeliste"/>
+        <w:numPr>
+          <w:ilvl w:val="1"/>
+          <w:numId w:val="1"/>
+        </w:numPr>
+        <w:rPr>
+          <w:color w:val="000000" w:themeColor="text1"/>
+        </w:rPr>
+      </w:pPr>
+      <w:r>
+        <w:rPr>
+          <w:color w:val="000000" w:themeColor="text1"/>
+        </w:rPr>
+        <w:t>Chercher des pièces détachées</w:t>
+      </w:r>
+      <w:r>
+        <w:rPr>
+          <w:color w:val="000000" w:themeColor="text1"/>
+        </w:rPr>
+        <w:t xml:space="preserve"> (vers question 9)</w:t>
+      </w:r>
+    </w:p>
+    <w:p>
+      <w:pPr>
+        <w:pStyle w:val="Paragraphedeliste"/>
+        <w:numPr>
+          <w:ilvl w:val="1"/>
+          <w:numId w:val="1"/>
+        </w:numPr>
+        <w:rPr>
+          <w:color w:val="000000" w:themeColor="text1"/>
+        </w:rPr>
+      </w:pPr>
+      <w:r>
+        <w:rPr>
+          <w:color w:val="000000" w:themeColor="text1"/>
+        </w:rPr>
+        <w:t>Récupérer un produit</w:t>
+      </w:r>
+      <w:r>
+        <w:rPr>
+          <w:color w:val="000000" w:themeColor="text1"/>
+        </w:rPr>
+        <w:t xml:space="preserve"> (vers question 9)</w:t>
+      </w:r>
+    </w:p>
+    <w:p>
+      <w:pPr>
+        <w:pStyle w:val="Paragraphedeliste"/>
+        <w:numPr>
+          <w:ilvl w:val="1"/>
+          <w:numId w:val="1"/>
+        </w:numPr>
+        <w:rPr>
+          <w:color w:val="000000" w:themeColor="text1"/>
+        </w:rPr>
+      </w:pPr>
+      <w:r>
+        <w:rPr>
+          <w:color w:val="000000" w:themeColor="text1"/>
+        </w:rPr>
+        <w:t>Réparer un produit</w:t>
+      </w:r>
+      <w:r>
+        <w:rPr>
+          <w:color w:val="000000" w:themeColor="text1"/>
+        </w:rPr>
+        <w:t xml:space="preserve"> (vers question 9)</w:t>
+      </w:r>
+    </w:p>
+    <w:p>
+      <w:pPr>
+        <w:pStyle w:val="Paragraphedeliste"/>
+        <w:numPr>
+          <w:ilvl w:val="1"/>
+          <w:numId w:val="1"/>
+        </w:numPr>
+        <w:rPr>
+          <w:color w:val="000000" w:themeColor="text1"/>
+        </w:rPr>
+      </w:pPr>
+      <w:r>
+        <w:rPr>
+          <w:color w:val="000000" w:themeColor="text1"/>
+        </w:rPr>
+        <w:t>Garantie</w:t>
+      </w:r>
+      <w:r>
+        <w:rPr>
+          <w:color w:val="000000" w:themeColor="text1"/>
+        </w:rPr>
+        <w:t xml:space="preserve"> (vers question 9)</w:t>
+      </w:r>
+    </w:p>
+    <w:p>
+      <w:pPr>
+        <w:pStyle w:val="Paragraphedeliste"/>
+        <w:numPr>
+          <w:ilvl w:val="1"/>
+          <w:numId w:val="1"/>
+        </w:numPr>
+        <w:rPr>
+          <w:color w:val="000000" w:themeColor="text1"/>
+        </w:rPr>
+      </w:pPr>
+      <w:r>
+        <w:rPr>
+          <w:color w:val="000000" w:themeColor="text1"/>
+        </w:rPr>
+        <w:t>Autre</w:t>
+      </w:r>
+      <w:r>
+        <w:rPr>
+          <w:color w:val="000000" w:themeColor="text1"/>
+        </w:rPr>
+        <w:t xml:space="preserve"> (vers question 9)</w:t>
       </w:r>
     </w:p>
     <w:p>
@@ -354,793 +993,7 @@
         <w:rPr>
           <w:color w:val="000000" w:themeColor="text1"/>
         </w:rPr>
-        <w:t xml:space="preserve">Vous </w:t>
-      </w:r>
-      <w:r>
-        <w:rPr>
-          <w:color w:val="000000" w:themeColor="text1"/>
-        </w:rPr>
-        <w:t>êtes ?</w:t>
-      </w:r>
-    </w:p>
-    <w:p>
-      <w:pPr>
-        <w:pStyle w:val="Paragraphedeliste"/>
-        <w:numPr>
-          <w:ilvl w:val="1"/>
-          <w:numId w:val="1"/>
-        </w:numPr>
-        <w:rPr>
-          <w:color w:val="000000" w:themeColor="text1"/>
-        </w:rPr>
-      </w:pPr>
-      <w:r>
-        <w:rPr>
-          <w:color w:val="000000" w:themeColor="text1"/>
-        </w:rPr>
-        <w:t>Professionnel</w:t>
-      </w:r>
-      <w:r>
-        <w:rPr>
-          <w:color w:val="000000" w:themeColor="text1"/>
-        </w:rPr>
-        <w:t xml:space="preserve"> (vers question 5)</w:t>
-      </w:r>
-    </w:p>
-    <w:p>
-      <w:pPr>
-        <w:pStyle w:val="Paragraphedeliste"/>
-        <w:numPr>
-          <w:ilvl w:val="1"/>
-          <w:numId w:val="1"/>
-        </w:numPr>
-        <w:rPr>
-          <w:color w:val="000000" w:themeColor="text1"/>
-        </w:rPr>
-      </w:pPr>
-      <w:r>
-        <w:rPr>
-          <w:color w:val="000000" w:themeColor="text1"/>
-        </w:rPr>
-        <w:t>Particulier</w:t>
-      </w:r>
-      <w:r>
-        <w:rPr>
-          <w:color w:val="000000" w:themeColor="text1"/>
-        </w:rPr>
-        <w:t xml:space="preserve"> </w:t>
-      </w:r>
-      <w:r>
-        <w:rPr>
-          <w:color w:val="000000" w:themeColor="text1"/>
-        </w:rPr>
-        <w:t>(vers question 5)</w:t>
-      </w:r>
-    </w:p>
-    <w:p>
-      <w:pPr>
-        <w:pStyle w:val="Paragraphedeliste"/>
-        <w:numPr>
-          <w:ilvl w:val="0"/>
-          <w:numId w:val="1"/>
-        </w:numPr>
-        <w:rPr>
-          <w:color w:val="000000" w:themeColor="text1"/>
-        </w:rPr>
-      </w:pPr>
-      <w:r>
-        <w:rPr>
-          <w:color w:val="000000" w:themeColor="text1"/>
-        </w:rPr>
-        <w:t>V</w:t>
-      </w:r>
-      <w:r>
-        <w:rPr>
-          <w:color w:val="000000" w:themeColor="text1"/>
-        </w:rPr>
-        <w:t>euillez choisir ce qui vous convient :</w:t>
-      </w:r>
-    </w:p>
-    <w:p>
-      <w:pPr>
-        <w:pStyle w:val="Paragraphedeliste"/>
-        <w:numPr>
-          <w:ilvl w:val="1"/>
-          <w:numId w:val="1"/>
-        </w:numPr>
-        <w:rPr>
-          <w:color w:val="000000" w:themeColor="text1"/>
-        </w:rPr>
-      </w:pPr>
-      <w:r>
-        <w:rPr>
-          <w:color w:val="000000" w:themeColor="text1"/>
-        </w:rPr>
-        <w:t>Je cherche un produit</w:t>
-      </w:r>
-      <w:r>
-        <w:rPr>
-          <w:color w:val="000000" w:themeColor="text1"/>
-        </w:rPr>
-        <w:t xml:space="preserve"> </w:t>
-      </w:r>
-      <w:r>
-        <w:rPr>
-          <w:color w:val="000000" w:themeColor="text1"/>
-        </w:rPr>
-        <w:t xml:space="preserve">(vers question </w:t>
-      </w:r>
-      <w:r>
-        <w:rPr>
-          <w:color w:val="000000" w:themeColor="text1"/>
-        </w:rPr>
-        <w:t>6</w:t>
-      </w:r>
-      <w:r>
-        <w:rPr>
-          <w:color w:val="000000" w:themeColor="text1"/>
-        </w:rPr>
-        <w:t>)</w:t>
-      </w:r>
-    </w:p>
-    <w:p>
-      <w:pPr>
-        <w:pStyle w:val="Paragraphedeliste"/>
-        <w:numPr>
-          <w:ilvl w:val="1"/>
-          <w:numId w:val="1"/>
-        </w:numPr>
-        <w:rPr>
-          <w:color w:val="000000" w:themeColor="text1"/>
-        </w:rPr>
-      </w:pPr>
-      <w:r>
-        <w:rPr>
-          <w:color w:val="000000" w:themeColor="text1"/>
-        </w:rPr>
-        <w:t>Demander des renseignements</w:t>
-      </w:r>
-      <w:r>
-        <w:rPr>
-          <w:color w:val="000000" w:themeColor="text1"/>
-        </w:rPr>
-        <w:t xml:space="preserve"> </w:t>
-      </w:r>
-      <w:r>
-        <w:rPr>
-          <w:color w:val="000000" w:themeColor="text1"/>
-        </w:rPr>
-        <w:t xml:space="preserve">(vers question </w:t>
-      </w:r>
-      <w:r>
-        <w:rPr>
-          <w:color w:val="000000" w:themeColor="text1"/>
-        </w:rPr>
-        <w:t>7</w:t>
-      </w:r>
-      <w:r>
-        <w:rPr>
-          <w:color w:val="000000" w:themeColor="text1"/>
-        </w:rPr>
-        <w:t>)</w:t>
-      </w:r>
-    </w:p>
-    <w:p>
-      <w:pPr>
-        <w:pStyle w:val="Paragraphedeliste"/>
-        <w:numPr>
-          <w:ilvl w:val="1"/>
-          <w:numId w:val="1"/>
-        </w:numPr>
-        <w:rPr>
-          <w:color w:val="000000" w:themeColor="text1"/>
-        </w:rPr>
-      </w:pPr>
-      <w:r>
-        <w:rPr>
-          <w:color w:val="000000" w:themeColor="text1"/>
-        </w:rPr>
-        <w:t>Demander un devis</w:t>
-      </w:r>
-      <w:r>
-        <w:rPr>
-          <w:color w:val="000000" w:themeColor="text1"/>
-        </w:rPr>
-        <w:t xml:space="preserve"> (</w:t>
-      </w:r>
-      <w:r>
-        <w:rPr>
-          <w:color w:val="000000" w:themeColor="text1"/>
-        </w:rPr>
-        <w:t xml:space="preserve">vers question </w:t>
-      </w:r>
-      <w:r>
-        <w:rPr>
-          <w:color w:val="000000" w:themeColor="text1"/>
-        </w:rPr>
-        <w:t>11</w:t>
-      </w:r>
-      <w:r>
-        <w:rPr>
-          <w:color w:val="000000" w:themeColor="text1"/>
-        </w:rPr>
-        <w:t>)</w:t>
-      </w:r>
-    </w:p>
-    <w:p>
-      <w:pPr>
-        <w:pStyle w:val="Paragraphedeliste"/>
-        <w:numPr>
-          <w:ilvl w:val="1"/>
-          <w:numId w:val="1"/>
-        </w:numPr>
-        <w:rPr>
-          <w:color w:val="000000" w:themeColor="text1"/>
-        </w:rPr>
-      </w:pPr>
-      <w:r>
-        <w:rPr>
-          <w:color w:val="000000" w:themeColor="text1"/>
-        </w:rPr>
-        <w:t>Détails sur un produit</w:t>
-      </w:r>
-    </w:p>
-    <w:p>
-      <w:pPr>
-        <w:pStyle w:val="Paragraphedeliste"/>
-        <w:numPr>
-          <w:ilvl w:val="0"/>
-          <w:numId w:val="1"/>
-        </w:numPr>
-        <w:rPr>
-          <w:color w:val="000000" w:themeColor="text1"/>
-        </w:rPr>
-      </w:pPr>
-      <w:r>
-        <w:rPr>
-          <w:color w:val="000000" w:themeColor="text1"/>
-        </w:rPr>
-        <w:t>Choisir :</w:t>
-      </w:r>
-    </w:p>
-    <w:p>
-      <w:pPr>
-        <w:pStyle w:val="Paragraphedeliste"/>
-        <w:numPr>
-          <w:ilvl w:val="1"/>
-          <w:numId w:val="1"/>
-        </w:numPr>
-        <w:rPr>
-          <w:color w:val="000000" w:themeColor="text1"/>
-        </w:rPr>
-      </w:pPr>
-      <w:r>
-        <w:rPr>
-          <w:color w:val="000000" w:themeColor="text1"/>
-        </w:rPr>
-        <w:t>Outillage</w:t>
-      </w:r>
-    </w:p>
-    <w:p>
-      <w:pPr>
-        <w:pStyle w:val="Paragraphedeliste"/>
-        <w:numPr>
-          <w:ilvl w:val="1"/>
-          <w:numId w:val="1"/>
-        </w:numPr>
-        <w:rPr>
-          <w:color w:val="000000" w:themeColor="text1"/>
-        </w:rPr>
-      </w:pPr>
-      <w:r>
-        <w:rPr>
-          <w:color w:val="000000" w:themeColor="text1"/>
-        </w:rPr>
-        <w:t>Métallurgie</w:t>
-      </w:r>
-    </w:p>
-    <w:p>
-      <w:pPr>
-        <w:pStyle w:val="Paragraphedeliste"/>
-        <w:numPr>
-          <w:ilvl w:val="1"/>
-          <w:numId w:val="1"/>
-        </w:numPr>
-        <w:rPr>
-          <w:color w:val="000000" w:themeColor="text1"/>
-        </w:rPr>
-      </w:pPr>
-      <w:r>
-        <w:rPr>
-          <w:color w:val="000000" w:themeColor="text1"/>
-        </w:rPr>
-        <w:t>Peinture &amp; étanchéité</w:t>
-      </w:r>
-    </w:p>
-    <w:p>
-      <w:pPr>
-        <w:pStyle w:val="Paragraphedeliste"/>
-        <w:numPr>
-          <w:ilvl w:val="1"/>
-          <w:numId w:val="1"/>
-        </w:numPr>
-        <w:rPr>
-          <w:color w:val="000000" w:themeColor="text1"/>
-        </w:rPr>
-      </w:pPr>
-      <w:r>
-        <w:rPr>
-          <w:color w:val="000000" w:themeColor="text1"/>
-        </w:rPr>
-        <w:t>Travaux publics &amp; génie civil</w:t>
-      </w:r>
-    </w:p>
-    <w:p>
-      <w:pPr>
-        <w:pStyle w:val="Paragraphedeliste"/>
-        <w:numPr>
-          <w:ilvl w:val="1"/>
-          <w:numId w:val="1"/>
-        </w:numPr>
-        <w:rPr>
-          <w:color w:val="000000" w:themeColor="text1"/>
-        </w:rPr>
-      </w:pPr>
-      <w:r>
-        <w:rPr>
-          <w:color w:val="000000" w:themeColor="text1"/>
-        </w:rPr>
-        <w:t>Sécurité incendie</w:t>
-      </w:r>
-    </w:p>
-    <w:p>
-      <w:pPr>
-        <w:pStyle w:val="Paragraphedeliste"/>
-        <w:numPr>
-          <w:ilvl w:val="1"/>
-          <w:numId w:val="1"/>
-        </w:numPr>
-        <w:rPr>
-          <w:color w:val="000000" w:themeColor="text1"/>
-        </w:rPr>
-      </w:pPr>
-      <w:r>
-        <w:rPr>
-          <w:color w:val="000000" w:themeColor="text1"/>
-        </w:rPr>
-        <w:t>Équipement électrique &amp; soudage</w:t>
-      </w:r>
-    </w:p>
-    <w:p>
-      <w:pPr>
-        <w:pStyle w:val="Paragraphedeliste"/>
-        <w:numPr>
-          <w:ilvl w:val="0"/>
-          <w:numId w:val="1"/>
-        </w:numPr>
-        <w:rPr>
-          <w:color w:val="000000" w:themeColor="text1"/>
-        </w:rPr>
-      </w:pPr>
-      <w:r>
-        <w:rPr>
-          <w:color w:val="000000" w:themeColor="text1"/>
-        </w:rPr>
-        <w:t>Choisir :</w:t>
-      </w:r>
-    </w:p>
-    <w:p>
-      <w:pPr>
-        <w:pStyle w:val="Paragraphedeliste"/>
-        <w:numPr>
-          <w:ilvl w:val="1"/>
-          <w:numId w:val="1"/>
-        </w:numPr>
-        <w:rPr>
-          <w:color w:val="000000" w:themeColor="text1"/>
-        </w:rPr>
-      </w:pPr>
-      <w:r>
-        <w:rPr>
-          <w:color w:val="000000" w:themeColor="text1"/>
-        </w:rPr>
-        <w:t>SAV (</w:t>
-      </w:r>
-      <w:r>
-        <w:rPr>
-          <w:color w:val="000000" w:themeColor="text1"/>
-        </w:rPr>
-        <w:t>vers question 7)</w:t>
-      </w:r>
-    </w:p>
-    <w:p>
-      <w:pPr>
-        <w:pStyle w:val="Paragraphedeliste"/>
-        <w:numPr>
-          <w:ilvl w:val="1"/>
-          <w:numId w:val="1"/>
-        </w:numPr>
-        <w:rPr>
-          <w:color w:val="000000" w:themeColor="text1"/>
-        </w:rPr>
-      </w:pPr>
-      <w:r>
-        <w:rPr>
-          <w:color w:val="000000" w:themeColor="text1"/>
-        </w:rPr>
-        <w:t>Fournisseurs</w:t>
-      </w:r>
-      <w:r>
-        <w:rPr>
-          <w:color w:val="000000" w:themeColor="text1"/>
-        </w:rPr>
-        <w:t xml:space="preserve"> </w:t>
-      </w:r>
-      <w:r>
-        <w:rPr>
-          <w:color w:val="000000" w:themeColor="text1"/>
-        </w:rPr>
-        <w:t>(vers question 9)</w:t>
-      </w:r>
-    </w:p>
-    <w:p>
-      <w:pPr>
-        <w:pStyle w:val="Paragraphedeliste"/>
-        <w:numPr>
-          <w:ilvl w:val="1"/>
-          <w:numId w:val="1"/>
-        </w:numPr>
-        <w:rPr>
-          <w:color w:val="000000" w:themeColor="text1"/>
-        </w:rPr>
-      </w:pPr>
-      <w:r>
-        <w:rPr>
-          <w:color w:val="000000" w:themeColor="text1"/>
-        </w:rPr>
-        <w:t>Contacter magasins</w:t>
-      </w:r>
-      <w:r>
-        <w:rPr>
-          <w:color w:val="000000" w:themeColor="text1"/>
-        </w:rPr>
-        <w:t xml:space="preserve"> </w:t>
-      </w:r>
-      <w:r>
-        <w:rPr>
-          <w:color w:val="000000" w:themeColor="text1"/>
-        </w:rPr>
-        <w:t>(vers question 9)</w:t>
-      </w:r>
-    </w:p>
-    <w:p>
-      <w:pPr>
-        <w:pStyle w:val="Paragraphedeliste"/>
-        <w:numPr>
-          <w:ilvl w:val="1"/>
-          <w:numId w:val="1"/>
-        </w:numPr>
-        <w:rPr>
-          <w:color w:val="000000" w:themeColor="text1"/>
-        </w:rPr>
-      </w:pPr>
-      <w:r>
-        <w:rPr>
-          <w:color w:val="000000" w:themeColor="text1"/>
-        </w:rPr>
-        <w:t>Partenariat</w:t>
-      </w:r>
-      <w:r>
-        <w:rPr>
-          <w:color w:val="000000" w:themeColor="text1"/>
-        </w:rPr>
-        <w:t xml:space="preserve"> </w:t>
-      </w:r>
-      <w:r>
-        <w:rPr>
-          <w:color w:val="000000" w:themeColor="text1"/>
-        </w:rPr>
-        <w:t>(vers question 9)</w:t>
-      </w:r>
-    </w:p>
-    <w:p>
-      <w:pPr>
-        <w:pStyle w:val="Paragraphedeliste"/>
-        <w:numPr>
-          <w:ilvl w:val="1"/>
-          <w:numId w:val="1"/>
-        </w:numPr>
-        <w:rPr>
-          <w:color w:val="000000" w:themeColor="text1"/>
-        </w:rPr>
-      </w:pPr>
-      <w:r>
-        <w:rPr>
-          <w:color w:val="000000" w:themeColor="text1"/>
-        </w:rPr>
-        <w:t>Recrutement</w:t>
-      </w:r>
-      <w:r>
-        <w:rPr>
-          <w:color w:val="000000" w:themeColor="text1"/>
-        </w:rPr>
-        <w:t xml:space="preserve"> </w:t>
-      </w:r>
-      <w:r>
-        <w:rPr>
-          <w:color w:val="000000" w:themeColor="text1"/>
-        </w:rPr>
-        <w:t>(vers question 9)</w:t>
-      </w:r>
-    </w:p>
-    <w:p>
-      <w:pPr>
-        <w:pStyle w:val="Paragraphedeliste"/>
-        <w:numPr>
-          <w:ilvl w:val="1"/>
-          <w:numId w:val="1"/>
-        </w:numPr>
-        <w:rPr>
-          <w:color w:val="000000" w:themeColor="text1"/>
-        </w:rPr>
-      </w:pPr>
-      <w:r>
-        <w:rPr>
-          <w:color w:val="000000" w:themeColor="text1"/>
-        </w:rPr>
-        <w:t>Autres</w:t>
-      </w:r>
-      <w:r>
-        <w:rPr>
-          <w:color w:val="000000" w:themeColor="text1"/>
-        </w:rPr>
-        <w:t xml:space="preserve"> </w:t>
-      </w:r>
-      <w:r>
-        <w:rPr>
-          <w:color w:val="000000" w:themeColor="text1"/>
-        </w:rPr>
-        <w:t>(vers question 9)</w:t>
-      </w:r>
-    </w:p>
-    <w:p>
-      <w:pPr>
-        <w:pStyle w:val="Paragraphedeliste"/>
-        <w:numPr>
-          <w:ilvl w:val="0"/>
-          <w:numId w:val="1"/>
-        </w:numPr>
-        <w:rPr>
-          <w:color w:val="000000" w:themeColor="text1"/>
-        </w:rPr>
-      </w:pPr>
-      <w:r>
-        <w:rPr>
-          <w:color w:val="000000" w:themeColor="text1"/>
-        </w:rPr>
-        <w:t xml:space="preserve">Choisir </w:t>
-      </w:r>
-    </w:p>
-    <w:p>
-      <w:pPr>
-        <w:pStyle w:val="Paragraphedeliste"/>
-        <w:numPr>
-          <w:ilvl w:val="1"/>
-          <w:numId w:val="1"/>
-        </w:numPr>
-        <w:rPr>
-          <w:color w:val="000000" w:themeColor="text1"/>
-        </w:rPr>
-      </w:pPr>
-      <w:r>
-        <w:rPr>
-          <w:color w:val="000000" w:themeColor="text1"/>
-        </w:rPr>
-        <w:t>Réclamation</w:t>
-      </w:r>
-      <w:r>
-        <w:rPr>
-          <w:color w:val="000000" w:themeColor="text1"/>
-        </w:rPr>
-        <w:t xml:space="preserve"> (</w:t>
-      </w:r>
-      <w:r>
-        <w:rPr>
-          <w:color w:val="000000" w:themeColor="text1"/>
-        </w:rPr>
-        <w:t xml:space="preserve">vers question </w:t>
-      </w:r>
-      <w:r>
-        <w:rPr>
-          <w:color w:val="000000" w:themeColor="text1"/>
-        </w:rPr>
-        <w:t>9</w:t>
-      </w:r>
-      <w:r>
-        <w:rPr>
-          <w:color w:val="000000" w:themeColor="text1"/>
-        </w:rPr>
-        <w:t>)</w:t>
-      </w:r>
-    </w:p>
-    <w:p>
-      <w:pPr>
-        <w:pStyle w:val="Paragraphedeliste"/>
-        <w:numPr>
-          <w:ilvl w:val="1"/>
-          <w:numId w:val="1"/>
-        </w:numPr>
-        <w:rPr>
-          <w:color w:val="000000" w:themeColor="text1"/>
-        </w:rPr>
-      </w:pPr>
-      <w:r>
-        <w:rPr>
-          <w:color w:val="000000" w:themeColor="text1"/>
-        </w:rPr>
-        <w:t>Chercher des pièces détachées</w:t>
-      </w:r>
-      <w:r>
-        <w:rPr>
-          <w:color w:val="000000" w:themeColor="text1"/>
-        </w:rPr>
-        <w:t xml:space="preserve"> </w:t>
-      </w:r>
-      <w:r>
-        <w:rPr>
-          <w:color w:val="000000" w:themeColor="text1"/>
-        </w:rPr>
-        <w:t>(vers question 9)</w:t>
-      </w:r>
-    </w:p>
-    <w:p>
-      <w:pPr>
-        <w:pStyle w:val="Paragraphedeliste"/>
-        <w:numPr>
-          <w:ilvl w:val="1"/>
-          <w:numId w:val="1"/>
-        </w:numPr>
-        <w:rPr>
-          <w:color w:val="000000" w:themeColor="text1"/>
-        </w:rPr>
-      </w:pPr>
-      <w:r>
-        <w:rPr>
-          <w:color w:val="000000" w:themeColor="text1"/>
-        </w:rPr>
-        <w:t>Récupérer un produit</w:t>
-      </w:r>
-      <w:r>
-        <w:rPr>
-          <w:color w:val="000000" w:themeColor="text1"/>
-        </w:rPr>
-        <w:t xml:space="preserve"> </w:t>
-      </w:r>
-      <w:r>
-        <w:rPr>
-          <w:color w:val="000000" w:themeColor="text1"/>
-        </w:rPr>
-        <w:t>(vers question 9)</w:t>
-      </w:r>
-    </w:p>
-    <w:p>
-      <w:pPr>
-        <w:pStyle w:val="Paragraphedeliste"/>
-        <w:numPr>
-          <w:ilvl w:val="1"/>
-          <w:numId w:val="1"/>
-        </w:numPr>
-        <w:rPr>
-          <w:color w:val="000000" w:themeColor="text1"/>
-        </w:rPr>
-      </w:pPr>
-      <w:r>
-        <w:rPr>
-          <w:color w:val="000000" w:themeColor="text1"/>
-        </w:rPr>
-        <w:t>Réparer un produit</w:t>
-      </w:r>
-      <w:r>
-        <w:rPr>
-          <w:color w:val="000000" w:themeColor="text1"/>
-        </w:rPr>
-        <w:t xml:space="preserve"> </w:t>
-      </w:r>
-      <w:r>
-        <w:rPr>
-          <w:color w:val="000000" w:themeColor="text1"/>
-        </w:rPr>
-        <w:t>(vers question 9)</w:t>
-      </w:r>
-    </w:p>
-    <w:p>
-      <w:pPr>
-        <w:pStyle w:val="Paragraphedeliste"/>
-        <w:numPr>
-          <w:ilvl w:val="1"/>
-          <w:numId w:val="1"/>
-        </w:numPr>
-        <w:rPr>
-          <w:color w:val="000000" w:themeColor="text1"/>
-        </w:rPr>
-      </w:pPr>
-      <w:r>
-        <w:rPr>
-          <w:color w:val="000000" w:themeColor="text1"/>
-        </w:rPr>
-        <w:t>Garantie</w:t>
-      </w:r>
-      <w:r>
-        <w:rPr>
-          <w:color w:val="000000" w:themeColor="text1"/>
-        </w:rPr>
-        <w:t xml:space="preserve"> </w:t>
-      </w:r>
-      <w:r>
-        <w:rPr>
-          <w:color w:val="000000" w:themeColor="text1"/>
-        </w:rPr>
-        <w:t>(vers question 9)</w:t>
-      </w:r>
-    </w:p>
-    <w:p>
-      <w:pPr>
-        <w:pStyle w:val="Paragraphedeliste"/>
-        <w:numPr>
-          <w:ilvl w:val="1"/>
-          <w:numId w:val="1"/>
-        </w:numPr>
-        <w:rPr>
-          <w:color w:val="000000" w:themeColor="text1"/>
-        </w:rPr>
-      </w:pPr>
-      <w:r>
-        <w:rPr>
-          <w:color w:val="000000" w:themeColor="text1"/>
-        </w:rPr>
-        <w:t>Autre</w:t>
-      </w:r>
-      <w:r>
-        <w:rPr>
-          <w:color w:val="000000" w:themeColor="text1"/>
-        </w:rPr>
-        <w:t xml:space="preserve"> </w:t>
-      </w:r>
-      <w:r>
-        <w:rPr>
-          <w:color w:val="000000" w:themeColor="text1"/>
-        </w:rPr>
-        <w:t>(vers question 9)</w:t>
-      </w:r>
-    </w:p>
-    <w:p>
-      <w:pPr>
-        <w:pStyle w:val="Paragraphedeliste"/>
-        <w:numPr>
-          <w:ilvl w:val="0"/>
-          <w:numId w:val="1"/>
-        </w:numPr>
-        <w:rPr>
-          <w:color w:val="000000" w:themeColor="text1"/>
-        </w:rPr>
-      </w:pPr>
-      <w:r>
-        <w:rPr>
-          <w:color w:val="000000" w:themeColor="text1"/>
-        </w:rPr>
-        <w:t xml:space="preserve">Veuillez nous soumettre plus de </w:t>
-      </w:r>
-      <w:r>
-        <w:rPr>
-          <w:color w:val="000000" w:themeColor="text1"/>
-        </w:rPr>
-        <w:t>détails</w:t>
-      </w:r>
-      <w:r>
-        <w:rPr>
-          <w:color w:val="000000" w:themeColor="text1"/>
-        </w:rPr>
-        <w:t xml:space="preserve"> sur votre demande</w:t>
+        <w:t>Veuillez nous soumettre plus de détails sur votre demande</w:t>
       </w:r>
     </w:p>
     <w:p>
@@ -1333,25 +1186,7 @@
         <w:rPr>
           <w:color w:val="000000" w:themeColor="text1"/>
         </w:rPr>
-        <w:t xml:space="preserve"> </w:t>
-      </w:r>
-      <w:r>
-        <w:rPr>
-          <w:color w:val="000000" w:themeColor="text1"/>
-        </w:rPr>
-        <w:t>(vers question 1</w:t>
-      </w:r>
-      <w:r>
-        <w:rPr>
-          <w:color w:val="000000" w:themeColor="text1"/>
-        </w:rPr>
-        <w:t>4</w:t>
-      </w:r>
-      <w:r>
-        <w:rPr>
-          <w:color w:val="000000" w:themeColor="text1"/>
-        </w:rPr>
-        <w:t>)</w:t>
+        <w:t xml:space="preserve"> (vers question 14)</w:t>
       </w:r>
     </w:p>
     <w:p>
@@ -1375,13 +1210,7 @@
         <w:rPr>
           <w:color w:val="000000" w:themeColor="text1"/>
         </w:rPr>
-        <w:t xml:space="preserve"> </w:t>
-      </w:r>
-      <w:r>
-        <w:rPr>
-          <w:color w:val="000000" w:themeColor="text1"/>
-        </w:rPr>
-        <w:t>(vers question 14)</w:t>
+        <w:t xml:space="preserve"> (vers question 14)</w:t>
       </w:r>
     </w:p>
     <w:p>
@@ -1405,13 +1234,7 @@
         <w:rPr>
           <w:color w:val="000000" w:themeColor="text1"/>
         </w:rPr>
-        <w:t xml:space="preserve"> </w:t>
-      </w:r>
-      <w:r>
-        <w:rPr>
-          <w:color w:val="000000" w:themeColor="text1"/>
-        </w:rPr>
-        <w:t>(vers question 14)</w:t>
+        <w:t xml:space="preserve"> (vers question 14)</w:t>
       </w:r>
     </w:p>
     <w:p>
@@ -1435,13 +1258,7 @@
         <w:rPr>
           <w:color w:val="000000" w:themeColor="text1"/>
         </w:rPr>
-        <w:t xml:space="preserve"> </w:t>
-      </w:r>
-      <w:r>
-        <w:rPr>
-          <w:color w:val="000000" w:themeColor="text1"/>
-        </w:rPr>
-        <w:t>(vers question 14)</w:t>
+        <w:t xml:space="preserve"> (vers question 14)</w:t>
       </w:r>
     </w:p>
     <w:p>
@@ -1477,25 +1294,7 @@
         <w:rPr>
           <w:color w:val="000000" w:themeColor="text1"/>
         </w:rPr>
-        <w:t xml:space="preserve">L’utilisateur indique la date et lieu de livraison souhaités </w:t>
-      </w:r>
-      <w:r>
-        <w:rPr>
-          <w:color w:val="000000" w:themeColor="text1"/>
-        </w:rPr>
-        <w:t>(vers question 1</w:t>
-      </w:r>
-      <w:r>
-        <w:rPr>
-          <w:color w:val="000000" w:themeColor="text1"/>
-        </w:rPr>
-        <w:t>5</w:t>
-      </w:r>
-      <w:r>
-        <w:rPr>
-          <w:color w:val="000000" w:themeColor="text1"/>
-        </w:rPr>
-        <w:t>)</w:t>
+        <w:t>L’utilisateur indique la date et lieu de livraison souhaités (vers question 15)</w:t>
       </w:r>
     </w:p>
     <w:p>
@@ -1513,49 +1312,25 @@
         <w:rPr>
           <w:color w:val="000000" w:themeColor="text1"/>
         </w:rPr>
-        <w:t>Souhaitez-vous</w:t>
-      </w:r>
-      <w:r>
-        <w:rPr>
-          <w:color w:val="000000" w:themeColor="text1"/>
-        </w:rPr>
-        <w:t xml:space="preserve"> rajouter d’autres informations ?</w:t>
-      </w:r>
-    </w:p>
-    <w:p>
-      <w:pPr>
-        <w:pStyle w:val="Paragraphedeliste"/>
-        <w:numPr>
-          <w:ilvl w:val="1"/>
-          <w:numId w:val="1"/>
-        </w:numPr>
-        <w:rPr>
-          <w:color w:val="000000" w:themeColor="text1"/>
-        </w:rPr>
-      </w:pPr>
-      <w:r>
-        <w:rPr>
-          <w:color w:val="000000" w:themeColor="text1"/>
-        </w:rPr>
-        <w:t xml:space="preserve">Oui </w:t>
-      </w:r>
-      <w:r>
-        <w:rPr>
-          <w:color w:val="000000" w:themeColor="text1"/>
-        </w:rPr>
-        <w:t xml:space="preserve">(vers question </w:t>
-      </w:r>
-      <w:r>
-        <w:rPr>
-          <w:color w:val="000000" w:themeColor="text1"/>
-        </w:rPr>
-        <w:t>9</w:t>
-      </w:r>
-      <w:r>
-        <w:rPr>
-          <w:color w:val="000000" w:themeColor="text1"/>
-        </w:rPr>
-        <w:t>)</w:t>
+        <w:t>Souhaitez-vous rajouter d’autres informations ?</w:t>
+      </w:r>
+    </w:p>
+    <w:p>
+      <w:pPr>
+        <w:pStyle w:val="Paragraphedeliste"/>
+        <w:numPr>
+          <w:ilvl w:val="1"/>
+          <w:numId w:val="1"/>
+        </w:numPr>
+        <w:rPr>
+          <w:color w:val="000000" w:themeColor="text1"/>
+        </w:rPr>
+      </w:pPr>
+      <w:r>
+        <w:rPr>
+          <w:color w:val="000000" w:themeColor="text1"/>
+        </w:rPr>
+        <w:t>Oui (vers question 9)</w:t>
       </w:r>
     </w:p>
     <w:p>
@@ -1579,25 +1354,79 @@
         <w:rPr>
           <w:color w:val="000000" w:themeColor="text1"/>
         </w:rPr>
-        <w:t xml:space="preserve"> </w:t>
-      </w:r>
-      <w:r>
-        <w:rPr>
-          <w:color w:val="000000" w:themeColor="text1"/>
-        </w:rPr>
-        <w:t>(vers question 1</w:t>
-      </w:r>
-      <w:r>
-        <w:rPr>
-          <w:color w:val="000000" w:themeColor="text1"/>
-        </w:rPr>
-        <w:t>0</w:t>
-      </w:r>
-      <w:r>
-        <w:rPr>
-          <w:color w:val="000000" w:themeColor="text1"/>
-        </w:rPr>
-        <w:t>)</w:t>
+        <w:t xml:space="preserve"> (vers question 10)</w:t>
+      </w:r>
+    </w:p>
+    <w:p>
+      <w:pPr>
+        <w:pStyle w:val="Paragraphedeliste"/>
+        <w:numPr>
+          <w:ilvl w:val="0"/>
+          <w:numId w:val="1"/>
+        </w:numPr>
+        <w:rPr>
+          <w:color w:val="000000" w:themeColor="text1"/>
+        </w:rPr>
+      </w:pPr>
+      <w:r>
+        <w:rPr>
+          <w:color w:val="000000" w:themeColor="text1"/>
+        </w:rPr>
+        <w:t>Veuillez envoyer le lien ou la photo du produit</w:t>
+      </w:r>
+    </w:p>
+    <w:p>
+      <w:pPr>
+        <w:pStyle w:val="Paragraphedeliste"/>
+        <w:numPr>
+          <w:ilvl w:val="1"/>
+          <w:numId w:val="1"/>
+        </w:numPr>
+        <w:rPr>
+          <w:color w:val="000000" w:themeColor="text1"/>
+        </w:rPr>
+      </w:pPr>
+      <w:r>
+        <w:rPr>
+          <w:color w:val="000000" w:themeColor="text1"/>
+        </w:rPr>
+        <w:t>L’utilisateur envoie le lien ou la photo du produit (vers question 17)</w:t>
+      </w:r>
+    </w:p>
+    <w:p>
+      <w:pPr>
+        <w:pStyle w:val="Paragraphedeliste"/>
+        <w:numPr>
+          <w:ilvl w:val="0"/>
+          <w:numId w:val="1"/>
+        </w:numPr>
+        <w:rPr>
+          <w:color w:val="000000" w:themeColor="text1"/>
+        </w:rPr>
+      </w:pPr>
+      <w:r>
+        <w:rPr>
+          <w:color w:val="000000" w:themeColor="text1"/>
+        </w:rPr>
+        <w:t>Patientez un moment, je vérifie le stock</w:t>
+      </w:r>
+    </w:p>
+    <w:p>
+      <w:pPr>
+        <w:pStyle w:val="Paragraphedeliste"/>
+        <w:numPr>
+          <w:ilvl w:val="1"/>
+          <w:numId w:val="1"/>
+        </w:numPr>
+        <w:rPr>
+          <w:color w:val="000000" w:themeColor="text1"/>
+        </w:rPr>
+      </w:pPr>
+      <w:r>
+        <w:rPr>
+          <w:color w:val="000000" w:themeColor="text1"/>
+        </w:rPr>
+        <w:t>L’admin répond (vers question 10)</w:t>
       </w:r>
     </w:p>
     <w:p>
